--- a/Beadando/A feladat leírása.docx
+++ b/Beadando/A feladat leírása.docx
@@ -61,824 +61,792 @@
           <w:rStyle w:val="Cmsor1Char"/>
         </w:rPr>
       </w:pPr>
+    </w:p>
+    <w:p>
+      <w:pPr>
+        <w:rPr>
+          <w:rStyle w:val="Cmsor1Char"/>
+        </w:rPr>
+      </w:pPr>
+      <w:r>
+        <w:rPr>
+          <w:rStyle w:val="Cmsor1Char"/>
+        </w:rPr>
+        <w:t>A feladat leírása</w:t>
+      </w:r>
+      <w:r>
+        <w:rPr>
+          <w:rStyle w:val="Cmsor1Char"/>
+        </w:rPr>
+        <w:br/>
+      </w:r>
+      <w:r>
+        <w:br/>
+      </w:r>
+      <w:r>
+        <w:t xml:space="preserve">Szimuláljuk az alábbi egyszerűsített Capitaly társasjátékot! Adott néhány eltérő stratégiájú játékos és egy körpálya, amelyen különféle mezők sorakoznak egymás után. A pályát körbekörbe újra és újra bejárják a játékosok úgy, hogy egy kockával dobva mindig annyit lépnek, amennyit a kocka mutat. A mezők három félék lehetnek: ingatlanok, szolgáltatások és szerencse mezők. Az ingatlant meg lehet vásárolni 1000 Petákért, majd újra rálépve házat is lehet rá építeni 4000 Petákért. Ha ezután más játékos erre a mezőre lép, akkor a mező tulajdonosának fizet: ha még nincs rajta ház, akkor 500 Petákot, ha van rajta ház, akkor 2000 Petákot. A szolgáltatás mezőre lépve a banknak kell befizetni a mező paramétereként megadott összeget. A szerencse mezőre lépve a mező paramétereként megadott összegű pénzt kap a játékos. Háromféle stratégiájú játékos vesz részt a játékban. Kezdetben mindenki kap egy induló tőkét (10000 Peták), majd a „mohó” játékos ha egy még gazdátlan ingatlan mezőjére lépett, vagy övé az ingatlan, de még nincs rajta ház, továbbá van elég tőkéje, akkor vásárol. Az „óvatos” játékos egy körben csak a tőkéjének a felét vásárolja el, a „taktikus” játékos minden második vásárlási lehetőséget kihagyja. Ha egy játékosnak fizetnie kell, de nincs elégendő pénze, akkor kiesik a játékból, házai elvesznek, ingatlanjai megvásárolhatókká válnak. A játék paramétereit egy szövegfájlból olvassuk be. Ez megadja a pálya hosszát, majd a pálya egyes mezőit. Minden mezőről megadjuk annak típusát, illetve ha szolgáltatás vagy szerencse mező, akkor annak pénzdíját. Ezt követően a fájl megmutatja a játékosok számát, majd sorban minden játékos nevét és stratégiáját. A tesztelhetőséghez fel kell készíteni a megoldó programot olyan szövegfájl feldolgozására is, amely előre rögzített módon tartalmazza a kockadobások eredményét. </w:t>
+      </w:r>
+      <w:r>
+        <w:br/>
+      </w:r>
+      <w:r>
+        <w:br/>
+        <w:t>Adjuk meg, melyik játékos nyeri meg a játékot és mekkora vagyona (mennyi a tőkéje, milyen ingatlanokat birtokol) van ekkor!</w:t>
+      </w:r>
+      <w:r>
+        <w:br/>
+      </w:r>
+      <w:r>
+        <w:br/>
+      </w:r>
+      <w:r>
+        <w:br/>
+      </w:r>
+    </w:p>
+    <w:p>
+      <w:pPr>
+        <w:rPr>
+          <w:rStyle w:val="Cmsor1Char"/>
+        </w:rPr>
+      </w:pPr>
+      <w:r>
+        <w:rPr>
+          <w:rStyle w:val="Cmsor1Char"/>
+        </w:rPr>
+        <w:br w:type="page"/>
+      </w:r>
+    </w:p>
+    <w:p>
+      <w:pPr>
+        <w:rPr>
+          <w:rStyle w:val="Cmsor1Char"/>
+        </w:rPr>
+      </w:pPr>
+      <w:r>
+        <w:rPr>
+          <w:noProof/>
+          <w:sz w:val="36"/>
+          <w:szCs w:val="36"/>
+        </w:rPr>
+        <w:lastRenderedPageBreak/>
+        <w:drawing>
+          <wp:anchor distT="0" distB="0" distL="114300" distR="114300" simplePos="0" relativeHeight="251658240" behindDoc="1" locked="0" layoutInCell="1" allowOverlap="1">
+            <wp:simplePos x="0" y="0"/>
+            <wp:positionH relativeFrom="margin">
+              <wp:posOffset>-680720</wp:posOffset>
+            </wp:positionH>
+            <wp:positionV relativeFrom="paragraph">
+              <wp:posOffset>367030</wp:posOffset>
+            </wp:positionV>
+            <wp:extent cx="7190740" cy="5048250"/>
+            <wp:effectExtent l="0" t="0" r="0" b="0"/>
+            <wp:wrapTight wrapText="bothSides">
+              <wp:wrapPolygon edited="0">
+                <wp:start x="0" y="0"/>
+                <wp:lineTo x="0" y="21518"/>
+                <wp:lineTo x="21516" y="21518"/>
+                <wp:lineTo x="21516" y="0"/>
+                <wp:lineTo x="0" y="0"/>
+              </wp:wrapPolygon>
+            </wp:wrapTight>
+            <wp:docPr id="2" name="Kép 2"/>
+            <wp:cNvGraphicFramePr>
+              <a:graphicFrameLocks xmlns:a="http://schemas.openxmlformats.org/drawingml/2006/main" noChangeAspect="1"/>
+            </wp:cNvGraphicFramePr>
+            <a:graphic xmlns:a="http://schemas.openxmlformats.org/drawingml/2006/main">
+              <a:graphicData uri="http://schemas.openxmlformats.org/drawingml/2006/picture">
+                <pic:pic xmlns:pic="http://schemas.openxmlformats.org/drawingml/2006/picture">
+                  <pic:nvPicPr>
+                    <pic:cNvPr id="0" name="Picture 2"/>
+                    <pic:cNvPicPr>
+                      <a:picLocks noChangeAspect="1" noChangeArrowheads="1"/>
+                    </pic:cNvPicPr>
+                  </pic:nvPicPr>
+                  <pic:blipFill>
+                    <a:blip r:embed="rId6">
+                      <a:extLst>
+                        <a:ext uri="{28A0092B-C50C-407E-A947-70E740481C1C}">
+                          <a14:useLocalDpi xmlns:a14="http://schemas.microsoft.com/office/drawing/2010/main" val="0"/>
+                        </a:ext>
+                      </a:extLst>
+                    </a:blip>
+                    <a:srcRect/>
+                    <a:stretch>
+                      <a:fillRect/>
+                    </a:stretch>
+                  </pic:blipFill>
+                  <pic:spPr bwMode="auto">
+                    <a:xfrm>
+                      <a:off x="0" y="0"/>
+                      <a:ext cx="7190740" cy="5048250"/>
+                    </a:xfrm>
+                    <a:prstGeom prst="rect">
+                      <a:avLst/>
+                    </a:prstGeom>
+                    <a:noFill/>
+                    <a:ln>
+                      <a:noFill/>
+                    </a:ln>
+                  </pic:spPr>
+                </pic:pic>
+              </a:graphicData>
+            </a:graphic>
+            <wp14:sizeRelH relativeFrom="margin">
+              <wp14:pctWidth>0</wp14:pctWidth>
+            </wp14:sizeRelH>
+            <wp14:sizeRelV relativeFrom="margin">
+              <wp14:pctHeight>0</wp14:pctHeight>
+            </wp14:sizeRelV>
+          </wp:anchor>
+        </w:drawing>
+      </w:r>
+      <w:r>
+        <w:rPr>
+          <w:rStyle w:val="Cmsor1Char"/>
+        </w:rPr>
+        <w:t>Osztálydiagram</w:t>
+      </w:r>
+      <w:r>
+        <w:rPr>
+          <w:rStyle w:val="Cmsor1Char"/>
+        </w:rPr>
+        <w:br/>
+      </w:r>
+      <w:r>
+        <w:rPr>
+          <w:rStyle w:val="Cmsor1Char"/>
+        </w:rPr>
+        <w:br/>
+      </w:r>
+      <w:r>
+        <w:rPr>
+          <w:rStyle w:val="Cmsor1Char"/>
+        </w:rPr>
+        <w:br/>
+      </w:r>
+    </w:p>
+    <w:p>
+      <w:pPr>
+        <w:rPr>
+          <w:rStyle w:val="Cmsor1Char"/>
+        </w:rPr>
+      </w:pPr>
+      <w:r>
+        <w:rPr>
+          <w:rStyle w:val="Cmsor1Char"/>
+        </w:rPr>
+        <w:br w:type="page"/>
+      </w:r>
+    </w:p>
+    <w:p>
+      <w:pPr>
+        <w:rPr>
+          <w:rStyle w:val="Cmsor1Char"/>
+        </w:rPr>
+      </w:pPr>
+      <w:r>
+        <w:rPr>
+          <w:rStyle w:val="Cmsor1Char"/>
+        </w:rPr>
+        <w:lastRenderedPageBreak/>
+        <w:t>mETÓDUSOk</w:t>
+      </w:r>
+    </w:p>
+    <w:p>
+      <w:pPr>
+        <w:pStyle w:val="Cmsor2"/>
+        <w:rPr>
+          <w:rStyle w:val="Cmsor1Char"/>
+          <w:caps/>
+          <w:color w:val="auto"/>
+          <w:spacing w:val="0"/>
+          <w:sz w:val="20"/>
+          <w:szCs w:val="20"/>
+          <w:shd w:val="clear" w:color="auto" w:fill="auto"/>
+        </w:rPr>
+      </w:pPr>
+      <w:r>
+        <w:rPr>
+          <w:rStyle w:val="Cmsor1Char"/>
+          <w:caps/>
+          <w:color w:val="auto"/>
+          <w:spacing w:val="0"/>
+          <w:sz w:val="20"/>
+          <w:szCs w:val="20"/>
+          <w:shd w:val="clear" w:color="auto" w:fill="auto"/>
+        </w:rPr>
+        <w:t>Property :: Sellhouse</w:t>
+      </w:r>
+    </w:p>
+    <w:p>
+      <w:r>
+        <w:t>Az ingatlan zónák területének kiadására szolgál, beálíltja a bool értéken keresztül, hogy az a zóna már el van adva. Emellett a paraméterben megadott Player referenciát is eltároljuk, hogy később visszakövethető legyen kinek kell fizetnie annak, aki rálép a mezőre.</w:t>
+      </w:r>
+    </w:p>
+    <w:p>
+      <w:pPr>
+        <w:pStyle w:val="Cmsor2"/>
+        <w:rPr>
+          <w:rStyle w:val="Cmsor1Char"/>
+          <w:caps/>
+          <w:color w:val="auto"/>
+          <w:spacing w:val="0"/>
+          <w:sz w:val="20"/>
+          <w:szCs w:val="20"/>
+          <w:shd w:val="clear" w:color="auto" w:fill="auto"/>
+        </w:rPr>
+      </w:pPr>
+      <w:r>
+        <w:rPr>
+          <w:rStyle w:val="Cmsor1Char"/>
+          <w:caps/>
+          <w:color w:val="auto"/>
+          <w:spacing w:val="0"/>
+          <w:sz w:val="20"/>
+          <w:szCs w:val="20"/>
+          <w:shd w:val="clear" w:color="auto" w:fill="auto"/>
+        </w:rPr>
+        <w:t>Property :: Sethashouse</w:t>
+      </w:r>
+    </w:p>
+    <w:p>
+      <w:r>
+        <w:t>az ingatlan zónákon történő házépítést kezeli, egy bool-t állítunk be rajta keresztül, mivel a tulajdonos már ismert.</w:t>
+      </w:r>
+    </w:p>
+    <w:p>
+      <w:pPr>
+        <w:pStyle w:val="Cmsor2"/>
+        <w:rPr>
+          <w:rStyle w:val="Cmsor1Char"/>
+          <w:caps/>
+          <w:color w:val="auto"/>
+          <w:spacing w:val="0"/>
+          <w:sz w:val="20"/>
+          <w:szCs w:val="20"/>
+          <w:shd w:val="clear" w:color="auto" w:fill="auto"/>
+        </w:rPr>
+      </w:pPr>
+      <w:r>
+        <w:rPr>
+          <w:rStyle w:val="Cmsor1Char"/>
+          <w:caps/>
+          <w:color w:val="auto"/>
+          <w:spacing w:val="0"/>
+          <w:sz w:val="20"/>
+          <w:szCs w:val="20"/>
+          <w:shd w:val="clear" w:color="auto" w:fill="auto"/>
+        </w:rPr>
+        <w:t>player :: Step</w:t>
+      </w:r>
+    </w:p>
+    <w:p>
+      <w:r>
+        <w:t>A játékosnak a mezőkön történő lépegetést teszi lehetővé. Mivel körbe megy a pálya, ezért maradékos osztással megoldottuk azt is, hogy az utolsó után az első mezőre térjen vissza.</w:t>
+      </w:r>
+    </w:p>
+    <w:p>
+      <w:pPr>
+        <w:pStyle w:val="Cmsor2"/>
+        <w:rPr>
+          <w:rStyle w:val="Cmsor1Char"/>
+          <w:caps/>
+          <w:color w:val="auto"/>
+          <w:spacing w:val="0"/>
+          <w:sz w:val="20"/>
+          <w:szCs w:val="20"/>
+          <w:shd w:val="clear" w:color="auto" w:fill="auto"/>
+        </w:rPr>
+      </w:pPr>
+      <w:r>
+        <w:rPr>
+          <w:rStyle w:val="Cmsor1Char"/>
+          <w:caps/>
+          <w:color w:val="auto"/>
+          <w:spacing w:val="0"/>
+          <w:sz w:val="20"/>
+          <w:szCs w:val="20"/>
+          <w:shd w:val="clear" w:color="auto" w:fill="auto"/>
+        </w:rPr>
+        <w:t>player :: buyaera</w:t>
+      </w:r>
+    </w:p>
+    <w:p>
+      <w:r>
+        <w:t>Az ingatlanos mező megvásárlása, először csak a területé. Hozzáadjuk a zónát a játékos tulajdonai közé, amely egy gyűjtemény, és meghívjuk a terület SellHouse metódusát</w:t>
+      </w:r>
+      <w:r>
+        <w:t>.</w:t>
+      </w:r>
+    </w:p>
+    <w:p>
+      <w:pPr>
+        <w:pStyle w:val="Cmsor2"/>
+        <w:rPr>
+          <w:rStyle w:val="Cmsor1Char"/>
+          <w:caps/>
+          <w:color w:val="auto"/>
+          <w:spacing w:val="0"/>
+          <w:sz w:val="20"/>
+          <w:szCs w:val="20"/>
+          <w:shd w:val="clear" w:color="auto" w:fill="auto"/>
+        </w:rPr>
+      </w:pPr>
+      <w:r>
+        <w:rPr>
+          <w:rStyle w:val="Cmsor1Char"/>
+          <w:caps/>
+          <w:color w:val="auto"/>
+          <w:spacing w:val="0"/>
+          <w:sz w:val="20"/>
+          <w:szCs w:val="20"/>
+          <w:shd w:val="clear" w:color="auto" w:fill="auto"/>
+        </w:rPr>
+        <w:t>player :: buyhouse</w:t>
+      </w:r>
+    </w:p>
+    <w:p>
+      <w:r>
+        <w:t>ház építése a meglévő területen, ezt csak akkor hívjuk meg ha a játékosnak biztosan megvan már a területi rész.</w:t>
+      </w:r>
+    </w:p>
+    <w:p>
+      <w:pPr>
+        <w:pStyle w:val="Cmsor2"/>
+        <w:rPr>
+          <w:rStyle w:val="Cmsor1Char"/>
+          <w:caps/>
+          <w:color w:val="auto"/>
+          <w:spacing w:val="0"/>
+          <w:sz w:val="20"/>
+          <w:szCs w:val="20"/>
+          <w:shd w:val="clear" w:color="auto" w:fill="auto"/>
+        </w:rPr>
+      </w:pPr>
+      <w:r>
+        <w:rPr>
+          <w:rStyle w:val="Cmsor1Char"/>
+          <w:caps/>
+          <w:color w:val="auto"/>
+          <w:spacing w:val="0"/>
+          <w:sz w:val="20"/>
+          <w:szCs w:val="20"/>
+          <w:shd w:val="clear" w:color="auto" w:fill="auto"/>
+        </w:rPr>
+        <w:t>gameworks::gameworks</w:t>
+      </w:r>
+    </w:p>
+    <w:p>
+      <w:r>
+        <w:t>A GameWorks konstruktora, amit egy pálya generátornak használunk jelen esetben. A fájlból beolvasás</w:t>
+      </w:r>
+    </w:p>
+    <w:p>
+      <w:r>
+        <w:t>során először a sorok számát, majd egy betűt és egy számot várunk, szóközzel elválasztva, soronként. Az első betű lesz a zóna típusa ( S – service, P – property, L – luck ) majd a Service és Luck esetében a zónák számértéke. Kezeljük azon kivételeket, amikor a fájl rosszul van formázva, vagy ha rossz a fájlnév/nem elérhető bármilyen okból.</w:t>
+      </w:r>
+    </w:p>
+    <w:p>
+      <w:pPr>
+        <w:pStyle w:val="Cmsor2"/>
+        <w:rPr>
+          <w:rStyle w:val="Cmsor1Char"/>
+          <w:caps/>
+          <w:color w:val="auto"/>
+          <w:spacing w:val="0"/>
+          <w:sz w:val="20"/>
+          <w:szCs w:val="20"/>
+          <w:shd w:val="clear" w:color="auto" w:fill="auto"/>
+        </w:rPr>
+      </w:pPr>
+      <w:r>
+        <w:rPr>
+          <w:rStyle w:val="Cmsor1Char"/>
+          <w:caps/>
+          <w:color w:val="auto"/>
+          <w:spacing w:val="0"/>
+          <w:sz w:val="20"/>
+          <w:szCs w:val="20"/>
+          <w:shd w:val="clear" w:color="auto" w:fill="auto"/>
+        </w:rPr>
+        <w:t>gameworks::playmatch</w:t>
+      </w:r>
+    </w:p>
+    <w:p>
+      <w:r>
+        <w:t>Egy játék lejátszása. Véletlenszerűen generált számokat dob a dobókockával, és addig játszatja a játékosokat, míg csak egy marad. A végén kiírja, hogy mennyi pénze van a nyertesnek, és mely ingatlanmezőket birtokolta, esetleg épített-e rajtuk házat vagy sem.</w:t>
+      </w:r>
+    </w:p>
+    <w:p>
+      <w:pPr>
+        <w:pStyle w:val="Cmsor2"/>
+        <w:rPr>
+          <w:rStyle w:val="Cmsor1Char"/>
+          <w:caps/>
+          <w:color w:val="auto"/>
+          <w:spacing w:val="0"/>
+          <w:sz w:val="20"/>
+          <w:szCs w:val="20"/>
+          <w:shd w:val="clear" w:color="auto" w:fill="auto"/>
+        </w:rPr>
+      </w:pPr>
+      <w:r>
+        <w:rPr>
+          <w:rStyle w:val="Cmsor1Char"/>
+          <w:caps/>
+          <w:color w:val="auto"/>
+          <w:spacing w:val="0"/>
+          <w:sz w:val="20"/>
+          <w:szCs w:val="20"/>
+          <w:shd w:val="clear" w:color="auto" w:fill="auto"/>
+        </w:rPr>
+        <w:t>gameworks::playmatchnodice</w:t>
+      </w:r>
+    </w:p>
+    <w:p>
+      <w:r>
+        <w:t>Egy játék lejátszása. Előre megadott számokat dob a dobókockával, és addig játszatja a játékosokat, míg csak egy marad. A végén kiírja, hogy mennyi pénze van a nyertesnek, és mely ingatlanmezőket birtokolta, esetleg épített-e rajtuk házat vagy sem. Kivételt dob akkor, ha nem elég a dobások száma a nyertes eldöntéséhez, illetve ha bármilyen okból nem elérhető a fájlunk, vagy az rosszul van formázva.</w:t>
+      </w:r>
+    </w:p>
+    <w:p>
+      <w:pPr>
+        <w:pStyle w:val="Cmsor2"/>
+        <w:rPr>
+          <w:rStyle w:val="Cmsor1Char"/>
+          <w:caps/>
+          <w:color w:val="auto"/>
+          <w:spacing w:val="0"/>
+          <w:sz w:val="20"/>
+          <w:szCs w:val="20"/>
+          <w:shd w:val="clear" w:color="auto" w:fill="auto"/>
+        </w:rPr>
+      </w:pPr>
+      <w:r>
+        <w:rPr>
+          <w:rStyle w:val="Cmsor1Char"/>
+          <w:caps/>
+          <w:color w:val="auto"/>
+          <w:spacing w:val="0"/>
+          <w:sz w:val="20"/>
+          <w:szCs w:val="20"/>
+          <w:shd w:val="clear" w:color="auto" w:fill="auto"/>
+        </w:rPr>
+        <w:t>gameworks::tostring</w:t>
+      </w:r>
+    </w:p>
+    <w:p>
+      <w:r>
+        <w:t>A játék elején kiírja az összes játékost, azok stratégiáját, és kezdőpénzét, valamint soronként a mezők típusát, és Service vagy Luck mező esetén azok számértékét.</w:t>
+      </w:r>
+    </w:p>
+    <w:p>
+      <w:pPr>
+        <w:pStyle w:val="Cmsor2"/>
+        <w:rPr>
+          <w:spacing w:val="0"/>
+        </w:rPr>
+      </w:pPr>
+      <w:r>
+        <w:rPr>
+          <w:rStyle w:val="Cmsor1Char"/>
+          <w:caps/>
+          <w:color w:val="auto"/>
+          <w:spacing w:val="0"/>
+          <w:sz w:val="20"/>
+          <w:szCs w:val="20"/>
+          <w:shd w:val="clear" w:color="auto" w:fill="auto"/>
+        </w:rPr>
+        <w:lastRenderedPageBreak/>
+        <w:t>gameworks::playround</w:t>
+      </w:r>
+    </w:p>
+    <w:p>
+      <w:r>
+        <w:t>Ez a metódus tartalmazza a játék fő szabályait, hogy a játékos stratégiájának megfelelően cselekedjen, hogy mi történik ha Service vagy Luck mezőre lép a játékos, vagy ha valaki más területére. Itt folynak le a pénzlevonások és hozzáadások is. Minden a feladat leírásának megfelelően működik, és ez a metódus van iterálva a playmatch metódusok ciklusmagjában.</w:t>
+      </w:r>
+    </w:p>
+    <w:p>
+      <w:pPr>
+        <w:pStyle w:val="Cmsor2"/>
+        <w:rPr>
+          <w:rStyle w:val="Cmsor1Char"/>
+          <w:caps/>
+          <w:color w:val="auto"/>
+          <w:spacing w:val="0"/>
+          <w:sz w:val="20"/>
+          <w:szCs w:val="20"/>
+          <w:shd w:val="clear" w:color="auto" w:fill="auto"/>
+        </w:rPr>
+      </w:pPr>
+      <w:r>
+        <w:rPr>
+          <w:rStyle w:val="Cmsor1Char"/>
+          <w:caps/>
+          <w:color w:val="auto"/>
+          <w:spacing w:val="0"/>
+          <w:sz w:val="20"/>
+          <w:szCs w:val="20"/>
+          <w:shd w:val="clear" w:color="auto" w:fill="auto"/>
+        </w:rPr>
+        <w:t>gameworks::tostringwinner</w:t>
+      </w:r>
+    </w:p>
+    <w:p>
+      <w:r>
+        <w:t>Ez a speciális toString metódus azért készült, hogy a nyertest egy kicsit más formátumban tudjuk kiírni a konzolra a játék végén (péládul kiírjuk a neve, a pénze mellett a házait is.)</w:t>
+      </w:r>
+    </w:p>
+    <w:p>
+      <w:pPr>
+        <w:pStyle w:val="Cmsor1"/>
+      </w:pPr>
+      <w:r>
+        <w:t>tesztelés</w:t>
+      </w:r>
+    </w:p>
+    <w:p/>
+    <w:p>
+      <w:pPr>
+        <w:pStyle w:val="Cmsor2"/>
+        <w:rPr>
+          <w:rStyle w:val="Cmsor1Char"/>
+          <w:caps/>
+          <w:color w:val="auto"/>
+          <w:spacing w:val="0"/>
+          <w:sz w:val="20"/>
+          <w:szCs w:val="20"/>
+          <w:shd w:val="clear" w:color="auto" w:fill="auto"/>
+        </w:rPr>
+      </w:pPr>
+      <w:r>
+        <w:rPr>
+          <w:rStyle w:val="Cmsor1Char"/>
+          <w:caps/>
+          <w:color w:val="auto"/>
+          <w:spacing w:val="0"/>
+          <w:sz w:val="20"/>
+          <w:szCs w:val="20"/>
+          <w:shd w:val="clear" w:color="auto" w:fill="auto"/>
+        </w:rPr>
+        <w:t>creatinggameworks</w:t>
+      </w:r>
+    </w:p>
+    <w:p>
+      <w:r>
+        <w:t>Ebben a tesztesetben a pálya megfelelő létrejöttét vizsgáljuk, hogy minden mező megfelelően beolvasásra került, illetve, hogy a játékosok is megfelelően bekerültek a gyűjteménybe.</w:t>
+      </w:r>
+    </w:p>
+    <w:p/>
+    <w:p>
+      <w:pPr>
+        <w:pStyle w:val="Cmsor2"/>
+        <w:rPr>
+          <w:rStyle w:val="Cmsor1Char"/>
+          <w:caps/>
+          <w:color w:val="auto"/>
+          <w:spacing w:val="0"/>
+          <w:sz w:val="20"/>
+          <w:szCs w:val="20"/>
+          <w:shd w:val="clear" w:color="auto" w:fill="auto"/>
+        </w:rPr>
+      </w:pPr>
+      <w:r>
+        <w:rPr>
+          <w:rStyle w:val="Cmsor1Char"/>
+          <w:caps/>
+          <w:color w:val="auto"/>
+          <w:spacing w:val="0"/>
+          <w:sz w:val="20"/>
+          <w:szCs w:val="20"/>
+          <w:shd w:val="clear" w:color="auto" w:fill="auto"/>
+        </w:rPr>
+        <w:t>properend</w:t>
+      </w:r>
+    </w:p>
+    <w:p>
+      <w:r>
+        <w:t>Ebben a tesztesetben a</w:t>
+      </w:r>
+      <w:r>
+        <w:t xml:space="preserve"> játék megfelelő lezárulását vizsgáljuk, azaz hogy a játék végére ténylegesen csak egy játékos marad a gyűjteményben. Ehhez a Random osztályt használó playMatch metódust használjuk.</w:t>
+      </w:r>
+    </w:p>
+    <w:p/>
+    <w:p>
+      <w:pPr>
+        <w:pStyle w:val="Cmsor2"/>
+        <w:rPr>
+          <w:rStyle w:val="Cmsor1Char"/>
+          <w:caps/>
+          <w:color w:val="auto"/>
+          <w:spacing w:val="0"/>
+          <w:sz w:val="20"/>
+          <w:szCs w:val="20"/>
+          <w:shd w:val="clear" w:color="auto" w:fill="auto"/>
+        </w:rPr>
+      </w:pPr>
+      <w:r>
+        <w:rPr>
+          <w:rStyle w:val="Cmsor1Char"/>
+          <w:caps/>
+          <w:color w:val="auto"/>
+          <w:spacing w:val="0"/>
+          <w:sz w:val="20"/>
+          <w:szCs w:val="20"/>
+          <w:shd w:val="clear" w:color="auto" w:fill="auto"/>
+        </w:rPr>
+        <w:t>nowinner</w:t>
+      </w:r>
+    </w:p>
+    <w:p>
+      <w:r>
+        <w:t xml:space="preserve">Ebben a tesztesetben a játék </w:t>
+      </w:r>
+      <w:r>
+        <w:t>nem megfelelő lezárulását vizsgáljuk, azaz ha elfogynak az előre megírt dobókockaszámok a fájlból, akkor megfelelően exceptiont kapunk e. (Ez most a kivételkezelés miatt az 2-es szám visszatéréseként jelenik meg.)</w:t>
+      </w:r>
+    </w:p>
+    <w:p/>
+    <w:p>
+      <w:pPr>
+        <w:pStyle w:val="Cmsor2"/>
+        <w:rPr>
+          <w:rStyle w:val="Cmsor1Char"/>
+          <w:caps/>
+          <w:color w:val="auto"/>
+          <w:spacing w:val="0"/>
+          <w:sz w:val="20"/>
+          <w:szCs w:val="20"/>
+          <w:shd w:val="clear" w:color="auto" w:fill="auto"/>
+        </w:rPr>
+      </w:pPr>
+      <w:r>
+        <w:rPr>
+          <w:rStyle w:val="Cmsor1Char"/>
+          <w:caps/>
+          <w:color w:val="auto"/>
+          <w:spacing w:val="0"/>
+          <w:sz w:val="20"/>
+          <w:szCs w:val="20"/>
+          <w:shd w:val="clear" w:color="auto" w:fill="auto"/>
+        </w:rPr>
+        <w:t>worksthesameeverytime(2)</w:t>
+      </w:r>
+    </w:p>
+    <w:p>
+      <w:r>
+        <w:t xml:space="preserve">Ebben a tesztesetben a játék </w:t>
+      </w:r>
+      <w:r>
+        <w:t>ugyanolyan lefutását vizsgáljuk, az egyszeri lefutásnál megvizsgált végeredményt nézzük, hogy minden esetben ugyanazt kapjuk-e.</w:t>
+      </w:r>
+    </w:p>
+    <w:p/>
+    <w:p>
+      <w:pPr>
+        <w:pStyle w:val="Cmsor2"/>
+        <w:rPr>
+          <w:rStyle w:val="Cmsor1Char"/>
+          <w:caps/>
+          <w:color w:val="auto"/>
+          <w:spacing w:val="0"/>
+          <w:sz w:val="20"/>
+          <w:szCs w:val="20"/>
+          <w:shd w:val="clear" w:color="auto" w:fill="auto"/>
+        </w:rPr>
+      </w:pPr>
+      <w:r>
+        <w:rPr>
+          <w:rStyle w:val="Cmsor1Char"/>
+          <w:caps/>
+          <w:color w:val="auto"/>
+          <w:spacing w:val="0"/>
+          <w:sz w:val="20"/>
+          <w:szCs w:val="20"/>
+          <w:shd w:val="clear" w:color="auto" w:fill="auto"/>
+        </w:rPr>
+        <w:t>nodice</w:t>
+      </w:r>
+    </w:p>
+    <w:p>
+      <w:r>
+        <w:t xml:space="preserve">Ebben a tesztesetben a játék </w:t>
+      </w:r>
+      <w:r>
+        <w:t>kivételdobását vizsgáljuk, abban az esetben ha nem található a dobókocka számait tartalmazó fájl.</w:t>
+      </w:r>
+    </w:p>
+    <w:p/>
+    <w:p>
+      <w:pPr>
+        <w:rPr>
+          <w:rStyle w:val="Cmsor1Char"/>
+          <w:color w:val="auto"/>
+          <w:spacing w:val="0"/>
+          <w:sz w:val="20"/>
+          <w:szCs w:val="20"/>
+          <w:shd w:val="clear" w:color="auto" w:fill="auto"/>
+        </w:rPr>
+      </w:pPr>
+      <w:r>
+        <w:rPr>
+          <w:rStyle w:val="Cmsor1Char"/>
+          <w:caps w:val="0"/>
+          <w:color w:val="auto"/>
+          <w:spacing w:val="0"/>
+          <w:sz w:val="20"/>
+          <w:szCs w:val="20"/>
+          <w:shd w:val="clear" w:color="auto" w:fill="auto"/>
+        </w:rPr>
+        <w:br w:type="page"/>
+      </w:r>
+    </w:p>
+    <w:p>
+      <w:pPr>
+        <w:pStyle w:val="Cmsor2"/>
+        <w:rPr>
+          <w:rStyle w:val="Cmsor1Char"/>
+          <w:caps/>
+          <w:color w:val="auto"/>
+          <w:spacing w:val="0"/>
+          <w:sz w:val="20"/>
+          <w:szCs w:val="20"/>
+          <w:shd w:val="clear" w:color="auto" w:fill="auto"/>
+        </w:rPr>
+      </w:pPr>
+      <w:r>
+        <w:rPr>
+          <w:rStyle w:val="Cmsor1Char"/>
+          <w:caps/>
+          <w:color w:val="auto"/>
+          <w:spacing w:val="0"/>
+          <w:sz w:val="20"/>
+          <w:szCs w:val="20"/>
+          <w:shd w:val="clear" w:color="auto" w:fill="auto"/>
+        </w:rPr>
+        <w:lastRenderedPageBreak/>
+        <w:t>oneplayer</w:t>
+      </w:r>
+    </w:p>
+    <w:p>
+      <w:r>
+        <w:t>Ebben a tesztesetben a</w:t>
+      </w:r>
+      <w:r>
+        <w:t xml:space="preserve"> játék viselkedését vizsgáljuk, egy játékos esetén, hogy megmarad-e a kezdőpénze</w:t>
+      </w:r>
+      <w:r>
+        <w:t xml:space="preserve"> (10000.)</w:t>
+      </w:r>
       <w:bookmarkStart w:id="0" w:name="_GoBack"/>
       <w:bookmarkEnd w:id="0"/>
     </w:p>
-    <w:p>
-      <w:pPr>
-        <w:rPr>
-          <w:rStyle w:val="Cmsor1Char"/>
-        </w:rPr>
-      </w:pPr>
-      <w:r>
-        <w:rPr>
-          <w:rStyle w:val="Cmsor1Char"/>
-        </w:rPr>
-        <w:t>A feladat leírása</w:t>
-      </w:r>
-      <w:r>
-        <w:rPr>
-          <w:rStyle w:val="Cmsor1Char"/>
-        </w:rPr>
-        <w:br/>
-      </w:r>
-      <w:r>
-        <w:br/>
-      </w:r>
-      <w:r>
-        <w:t xml:space="preserve">Szimuláljuk az alábbi egyszerűsített </w:t>
-      </w:r>
-      <w:proofErr w:type="spellStart"/>
-      <w:r>
-        <w:t>Capitaly</w:t>
-      </w:r>
-      <w:proofErr w:type="spellEnd"/>
-      <w:r>
-        <w:t xml:space="preserve"> társasjátékot! Adott néhány eltérő stratégiájú játékos és egy körpálya, amelyen különféle mezők sorakoznak egymás után. A pályát </w:t>
-      </w:r>
-      <w:proofErr w:type="spellStart"/>
-      <w:r>
-        <w:t>körbekörbe</w:t>
-      </w:r>
-      <w:proofErr w:type="spellEnd"/>
-      <w:r>
-        <w:t xml:space="preserve"> újra és újra bejárják a játékosok úgy, hogy egy kockával dobva mindig annyit lépnek, amennyit a kocka mutat. A mezők három félék lehetnek: ingatlanok, szolgáltatások és szerencse mezők. Az ingatlant meg lehet vásárolni 1000 Petákért, majd újra rálépve házat is lehet rá építeni 4000 Petákért. Ha ezután más játékos erre a mezőre lép, akkor a mező tulajdonosának fizet: ha még nincs rajta ház, akkor 500 Petákot, ha van rajta ház, akkor 2000 Petákot. A szolgáltatás mezőre lépve a banknak kell befizetni a mező paramétereként megadott összeget. A szerencse mezőre lépve a mező paramétereként megadott összegű pénzt kap a játékos. Háromféle stratégiájú játékos vesz részt a játékban. Kezdetben mindenki kap egy induló tőkét (10000 Peták), majd a „mohó” </w:t>
-      </w:r>
-      <w:proofErr w:type="gramStart"/>
-      <w:r>
-        <w:t>játékos</w:t>
-      </w:r>
-      <w:proofErr w:type="gramEnd"/>
-      <w:r>
-        <w:t xml:space="preserve"> ha egy még gazdátlan ingatlan mezőjére lépett, vagy övé az ingatlan, de még nincs rajta ház, továbbá van elég tőkéje, akkor vásárol. Az „óvatos” játékos egy körben csak a tőkéjének a felét vásárolja el, a „taktikus” játékos minden második vásárlási lehetőséget kihagyja. Ha egy játékosnak fizetnie kell, de nincs elégendő pénze, akkor kiesik a játékból, házai elvesznek, ingatlanjai megvásárolhatókká válnak. A játék paramétereit egy szövegfájlból olvassuk be. Ez megadja a pálya hosszát, majd a pálya egyes mezőit. Minden mezőről megadjuk annak típusát, </w:t>
-      </w:r>
-      <w:proofErr w:type="gramStart"/>
-      <w:r>
-        <w:t>illetve</w:t>
-      </w:r>
-      <w:proofErr w:type="gramEnd"/>
-      <w:r>
-        <w:t xml:space="preserve"> ha szolgáltatás vagy szerencse mező, akkor annak pénzdíját. Ezt követően a fájl megmutatja a játékosok számát, majd sorban minden játékos nevét és stratégiáját. A tesztelhetőséghez fel kell készíteni a megoldó programot olyan szövegfájl feldolgozására is, amely előre rögzített módon tartalmazza a kockadobások eredményét. </w:t>
-      </w:r>
-      <w:r>
-        <w:br/>
-      </w:r>
-      <w:r>
-        <w:br/>
-      </w:r>
-      <w:r>
-        <w:t>Adjuk meg, melyik játékos nyeri meg a játékot és mekkora vagyona (mennyi a tőkéje, milyen ingatlanokat birtokol) van ekkor!</w:t>
-      </w:r>
-      <w:r>
-        <w:br/>
-      </w:r>
-      <w:r>
-        <w:br/>
-      </w:r>
-      <w:r>
-        <w:br/>
-      </w:r>
-      <w:r>
-        <w:rPr>
-          <w:rStyle w:val="Cmsor1Char"/>
-        </w:rPr>
-        <w:t>Osztálydiagram</w:t>
-      </w:r>
-      <w:r>
-        <w:rPr>
-          <w:rStyle w:val="Cmsor1Char"/>
-        </w:rPr>
-        <w:br/>
-      </w:r>
-      <w:r>
-        <w:rPr>
-          <w:rStyle w:val="Cmsor1Char"/>
-        </w:rPr>
-        <w:br/>
-      </w:r>
-      <w:r>
-        <w:rPr>
-          <w:rStyle w:val="Cmsor1Char"/>
-        </w:rPr>
-        <w:br/>
-        <w:t>mETÓDUSOk</w:t>
-      </w:r>
-    </w:p>
-    <w:p>
-      <w:pPr>
-        <w:pStyle w:val="Cmsor2"/>
-        <w:rPr>
-          <w:rStyle w:val="Cmsor1Char"/>
-          <w:caps/>
-          <w:color w:val="auto"/>
-          <w:spacing w:val="0"/>
-          <w:sz w:val="20"/>
-          <w:szCs w:val="20"/>
-          <w:shd w:val="clear" w:color="auto" w:fill="auto"/>
-        </w:rPr>
-      </w:pPr>
-      <w:proofErr w:type="gramStart"/>
-      <w:r>
-        <w:rPr>
-          <w:rStyle w:val="Cmsor1Char"/>
-          <w:caps/>
-          <w:color w:val="auto"/>
-          <w:spacing w:val="0"/>
-          <w:sz w:val="20"/>
-          <w:szCs w:val="20"/>
-          <w:shd w:val="clear" w:color="auto" w:fill="auto"/>
-        </w:rPr>
-        <w:t>Property :</w:t>
-      </w:r>
-      <w:proofErr w:type="gramEnd"/>
-      <w:r>
-        <w:rPr>
-          <w:rStyle w:val="Cmsor1Char"/>
-          <w:caps/>
-          <w:color w:val="auto"/>
-          <w:spacing w:val="0"/>
-          <w:sz w:val="20"/>
-          <w:szCs w:val="20"/>
-          <w:shd w:val="clear" w:color="auto" w:fill="auto"/>
-        </w:rPr>
-        <w:t>: Sellhouse</w:t>
-      </w:r>
-    </w:p>
-    <w:p>
-      <w:r>
-        <w:t xml:space="preserve">Az ingatlan zónák területének kiadására szolgál, </w:t>
-      </w:r>
-      <w:proofErr w:type="spellStart"/>
-      <w:r>
-        <w:t>beálíltja</w:t>
-      </w:r>
-      <w:proofErr w:type="spellEnd"/>
-      <w:r>
-        <w:t xml:space="preserve"> a </w:t>
-      </w:r>
-      <w:proofErr w:type="spellStart"/>
-      <w:r>
-        <w:t>bool</w:t>
-      </w:r>
-      <w:proofErr w:type="spellEnd"/>
-      <w:r>
-        <w:t xml:space="preserve"> értéken keresztül, hogy az a zóna már el van adva. Emellett a paraméterben megadott </w:t>
-      </w:r>
-      <w:proofErr w:type="spellStart"/>
-      <w:r>
-        <w:t>Player</w:t>
-      </w:r>
-      <w:proofErr w:type="spellEnd"/>
-      <w:r>
-        <w:t xml:space="preserve"> referenciát is eltároljuk, hogy később visszakövethető legyen kinek kell fizetnie annak, aki rálép a mezőre.</w:t>
-      </w:r>
-    </w:p>
-    <w:p>
-      <w:pPr>
-        <w:pStyle w:val="Cmsor2"/>
-        <w:rPr>
-          <w:rStyle w:val="Cmsor1Char"/>
-          <w:caps/>
-          <w:color w:val="auto"/>
-          <w:spacing w:val="0"/>
-          <w:sz w:val="20"/>
-          <w:szCs w:val="20"/>
-          <w:shd w:val="clear" w:color="auto" w:fill="auto"/>
-        </w:rPr>
-      </w:pPr>
-      <w:proofErr w:type="gramStart"/>
-      <w:r>
-        <w:rPr>
-          <w:rStyle w:val="Cmsor1Char"/>
-          <w:caps/>
-          <w:color w:val="auto"/>
-          <w:spacing w:val="0"/>
-          <w:sz w:val="20"/>
-          <w:szCs w:val="20"/>
-          <w:shd w:val="clear" w:color="auto" w:fill="auto"/>
-        </w:rPr>
-        <w:t>Property :</w:t>
-      </w:r>
-      <w:proofErr w:type="gramEnd"/>
-      <w:r>
-        <w:rPr>
-          <w:rStyle w:val="Cmsor1Char"/>
-          <w:caps/>
-          <w:color w:val="auto"/>
-          <w:spacing w:val="0"/>
-          <w:sz w:val="20"/>
-          <w:szCs w:val="20"/>
-          <w:shd w:val="clear" w:color="auto" w:fill="auto"/>
-        </w:rPr>
-        <w:t>: S</w:t>
-      </w:r>
-      <w:r>
-        <w:rPr>
-          <w:rStyle w:val="Cmsor1Char"/>
-          <w:caps/>
-          <w:color w:val="auto"/>
-          <w:spacing w:val="0"/>
-          <w:sz w:val="20"/>
-          <w:szCs w:val="20"/>
-          <w:shd w:val="clear" w:color="auto" w:fill="auto"/>
-        </w:rPr>
-        <w:t>ethashouse</w:t>
-      </w:r>
-    </w:p>
-    <w:p>
-      <w:r>
-        <w:t xml:space="preserve">az ingatlan zónákon történő házépítést kezeli, egy </w:t>
-      </w:r>
-      <w:proofErr w:type="spellStart"/>
-      <w:r>
-        <w:t>bool</w:t>
-      </w:r>
-      <w:proofErr w:type="spellEnd"/>
-      <w:r>
-        <w:t>-t állítunk be rajta keresztül, mivel a tulajdonos már ismert.</w:t>
-      </w:r>
-    </w:p>
-    <w:p>
-      <w:pPr>
-        <w:pStyle w:val="Cmsor2"/>
-        <w:rPr>
-          <w:rStyle w:val="Cmsor1Char"/>
-          <w:caps/>
-          <w:color w:val="auto"/>
-          <w:spacing w:val="0"/>
-          <w:sz w:val="20"/>
-          <w:szCs w:val="20"/>
-          <w:shd w:val="clear" w:color="auto" w:fill="auto"/>
-        </w:rPr>
-      </w:pPr>
-      <w:proofErr w:type="gramStart"/>
-      <w:r>
-        <w:rPr>
-          <w:rStyle w:val="Cmsor1Char"/>
-          <w:caps/>
-          <w:color w:val="auto"/>
-          <w:spacing w:val="0"/>
-          <w:sz w:val="20"/>
-          <w:szCs w:val="20"/>
-          <w:shd w:val="clear" w:color="auto" w:fill="auto"/>
-        </w:rPr>
-        <w:t>player</w:t>
-      </w:r>
-      <w:r>
-        <w:rPr>
-          <w:rStyle w:val="Cmsor1Char"/>
-          <w:caps/>
-          <w:color w:val="auto"/>
-          <w:spacing w:val="0"/>
-          <w:sz w:val="20"/>
-          <w:szCs w:val="20"/>
-          <w:shd w:val="clear" w:color="auto" w:fill="auto"/>
-        </w:rPr>
-        <w:t xml:space="preserve"> :</w:t>
-      </w:r>
-      <w:proofErr w:type="gramEnd"/>
-      <w:r>
-        <w:rPr>
-          <w:rStyle w:val="Cmsor1Char"/>
-          <w:caps/>
-          <w:color w:val="auto"/>
-          <w:spacing w:val="0"/>
-          <w:sz w:val="20"/>
-          <w:szCs w:val="20"/>
-          <w:shd w:val="clear" w:color="auto" w:fill="auto"/>
-        </w:rPr>
-        <w:t>: S</w:t>
-      </w:r>
-      <w:r>
-        <w:rPr>
-          <w:rStyle w:val="Cmsor1Char"/>
-          <w:caps/>
-          <w:color w:val="auto"/>
-          <w:spacing w:val="0"/>
-          <w:sz w:val="20"/>
-          <w:szCs w:val="20"/>
-          <w:shd w:val="clear" w:color="auto" w:fill="auto"/>
-        </w:rPr>
-        <w:t>tep</w:t>
-      </w:r>
-    </w:p>
-    <w:p>
-      <w:r>
-        <w:lastRenderedPageBreak/>
-        <w:t>A játékosnak a mezőkön történő lépegetést teszi lehetővé. Mivel körbe megy a pálya, ezért maradékos osztással megoldottuk azt is, hogy az utolsó után az első mezőre térjen vissza.</w:t>
-      </w:r>
-    </w:p>
-    <w:p>
-      <w:pPr>
-        <w:pStyle w:val="Cmsor2"/>
-        <w:rPr>
-          <w:rStyle w:val="Cmsor1Char"/>
-          <w:caps/>
-          <w:color w:val="auto"/>
-          <w:spacing w:val="0"/>
-          <w:sz w:val="20"/>
-          <w:szCs w:val="20"/>
-          <w:shd w:val="clear" w:color="auto" w:fill="auto"/>
-        </w:rPr>
-      </w:pPr>
-      <w:proofErr w:type="gramStart"/>
-      <w:r>
-        <w:rPr>
-          <w:rStyle w:val="Cmsor1Char"/>
-          <w:caps/>
-          <w:color w:val="auto"/>
-          <w:spacing w:val="0"/>
-          <w:sz w:val="20"/>
-          <w:szCs w:val="20"/>
-          <w:shd w:val="clear" w:color="auto" w:fill="auto"/>
-        </w:rPr>
-        <w:t>player :</w:t>
-      </w:r>
-      <w:proofErr w:type="gramEnd"/>
-      <w:r>
-        <w:rPr>
-          <w:rStyle w:val="Cmsor1Char"/>
-          <w:caps/>
-          <w:color w:val="auto"/>
-          <w:spacing w:val="0"/>
-          <w:sz w:val="20"/>
-          <w:szCs w:val="20"/>
-          <w:shd w:val="clear" w:color="auto" w:fill="auto"/>
-        </w:rPr>
-        <w:t xml:space="preserve">: </w:t>
-      </w:r>
-      <w:r>
-        <w:rPr>
-          <w:rStyle w:val="Cmsor1Char"/>
-          <w:caps/>
-          <w:color w:val="auto"/>
-          <w:spacing w:val="0"/>
-          <w:sz w:val="20"/>
-          <w:szCs w:val="20"/>
-          <w:shd w:val="clear" w:color="auto" w:fill="auto"/>
-        </w:rPr>
-        <w:t>buyaera</w:t>
-      </w:r>
-    </w:p>
-    <w:p>
-      <w:r>
-        <w:t xml:space="preserve">Az ingatlanos mező megvásárlása, először csak a területé. Hozzáadjuk a zónát a játékos tulajdonai közé, amely egy gyűjtemény, és meghívjuk a terület </w:t>
-      </w:r>
-      <w:proofErr w:type="spellStart"/>
-      <w:r>
-        <w:t>SellHouse</w:t>
-      </w:r>
-      <w:proofErr w:type="spellEnd"/>
-      <w:r>
-        <w:t xml:space="preserve"> metódusát</w:t>
-      </w:r>
-      <w:r>
-        <w:t>.</w:t>
-      </w:r>
-    </w:p>
-    <w:p>
-      <w:pPr>
-        <w:pStyle w:val="Cmsor2"/>
-        <w:rPr>
-          <w:rStyle w:val="Cmsor1Char"/>
-          <w:caps/>
-          <w:color w:val="auto"/>
-          <w:spacing w:val="0"/>
-          <w:sz w:val="20"/>
-          <w:szCs w:val="20"/>
-          <w:shd w:val="clear" w:color="auto" w:fill="auto"/>
-        </w:rPr>
-      </w:pPr>
-      <w:proofErr w:type="gramStart"/>
-      <w:r>
-        <w:rPr>
-          <w:rStyle w:val="Cmsor1Char"/>
-          <w:caps/>
-          <w:color w:val="auto"/>
-          <w:spacing w:val="0"/>
-          <w:sz w:val="20"/>
-          <w:szCs w:val="20"/>
-          <w:shd w:val="clear" w:color="auto" w:fill="auto"/>
-        </w:rPr>
-        <w:t>player :</w:t>
-      </w:r>
-      <w:proofErr w:type="gramEnd"/>
-      <w:r>
-        <w:rPr>
-          <w:rStyle w:val="Cmsor1Char"/>
-          <w:caps/>
-          <w:color w:val="auto"/>
-          <w:spacing w:val="0"/>
-          <w:sz w:val="20"/>
-          <w:szCs w:val="20"/>
-          <w:shd w:val="clear" w:color="auto" w:fill="auto"/>
-        </w:rPr>
-        <w:t>: buy</w:t>
-      </w:r>
-      <w:r>
-        <w:rPr>
-          <w:rStyle w:val="Cmsor1Char"/>
-          <w:caps/>
-          <w:color w:val="auto"/>
-          <w:spacing w:val="0"/>
-          <w:sz w:val="20"/>
-          <w:szCs w:val="20"/>
-          <w:shd w:val="clear" w:color="auto" w:fill="auto"/>
-        </w:rPr>
-        <w:t>house</w:t>
-      </w:r>
-    </w:p>
-    <w:p>
-      <w:r>
-        <w:t>ház építése a meglévő területen, ezt csak akkor hívjuk meg ha a játékosnak biztosan megvan már a területi rész.</w:t>
-      </w:r>
-    </w:p>
-    <w:p>
-      <w:pPr>
-        <w:pStyle w:val="Cmsor2"/>
-        <w:rPr>
-          <w:rStyle w:val="Cmsor1Char"/>
-          <w:caps/>
-          <w:color w:val="auto"/>
-          <w:spacing w:val="0"/>
-          <w:sz w:val="20"/>
-          <w:szCs w:val="20"/>
-          <w:shd w:val="clear" w:color="auto" w:fill="auto"/>
-        </w:rPr>
-      </w:pPr>
-      <w:proofErr w:type="gramStart"/>
-      <w:r>
-        <w:rPr>
-          <w:rStyle w:val="Cmsor1Char"/>
-          <w:caps/>
-          <w:color w:val="auto"/>
-          <w:spacing w:val="0"/>
-          <w:sz w:val="20"/>
-          <w:szCs w:val="20"/>
-          <w:shd w:val="clear" w:color="auto" w:fill="auto"/>
-        </w:rPr>
-        <w:t>gameworks::</w:t>
-      </w:r>
-      <w:proofErr w:type="gramEnd"/>
-      <w:r>
-        <w:rPr>
-          <w:rStyle w:val="Cmsor1Char"/>
-          <w:caps/>
-          <w:color w:val="auto"/>
-          <w:spacing w:val="0"/>
-          <w:sz w:val="20"/>
-          <w:szCs w:val="20"/>
-          <w:shd w:val="clear" w:color="auto" w:fill="auto"/>
-        </w:rPr>
-        <w:t>gameworks</w:t>
-      </w:r>
-    </w:p>
-    <w:p>
-      <w:r>
-        <w:t>A GameWorks konstruktora, amit egy pálya generátornak használunk jelen esetben. A fájlból beolvasás</w:t>
-      </w:r>
-    </w:p>
-    <w:p>
-      <w:r>
-        <w:t xml:space="preserve">során először a sorok számát, majd egy betűt és egy számot várunk, szóközzel elválasztva, soronként. Az első betű lesz a zóna típusa </w:t>
-      </w:r>
-      <w:proofErr w:type="gramStart"/>
-      <w:r>
-        <w:t>( S</w:t>
-      </w:r>
-      <w:proofErr w:type="gramEnd"/>
-      <w:r>
-        <w:t xml:space="preserve"> – service, P – </w:t>
-      </w:r>
-      <w:proofErr w:type="spellStart"/>
-      <w:r>
-        <w:t>property</w:t>
-      </w:r>
-      <w:proofErr w:type="spellEnd"/>
-      <w:r>
-        <w:t xml:space="preserve">, L – </w:t>
-      </w:r>
-      <w:proofErr w:type="spellStart"/>
-      <w:r>
-        <w:t>luck</w:t>
-      </w:r>
-      <w:proofErr w:type="spellEnd"/>
-      <w:r>
-        <w:t xml:space="preserve"> ) majd a Service és </w:t>
-      </w:r>
-      <w:proofErr w:type="spellStart"/>
-      <w:r>
-        <w:t>Luck</w:t>
-      </w:r>
-      <w:proofErr w:type="spellEnd"/>
-      <w:r>
-        <w:t xml:space="preserve"> esetében a zónák számértéke. Kezeljük azon kivételeket, amikor a fájl rosszul van formázva, vagy ha rossz a fájlnév/nem elérhető bármilyen okból.</w:t>
-      </w:r>
-    </w:p>
-    <w:p>
-      <w:pPr>
-        <w:pStyle w:val="Cmsor2"/>
-        <w:rPr>
-          <w:rStyle w:val="Cmsor1Char"/>
-          <w:caps/>
-          <w:color w:val="auto"/>
-          <w:spacing w:val="0"/>
-          <w:sz w:val="20"/>
-          <w:szCs w:val="20"/>
-          <w:shd w:val="clear" w:color="auto" w:fill="auto"/>
-        </w:rPr>
-      </w:pPr>
-      <w:proofErr w:type="gramStart"/>
-      <w:r>
-        <w:rPr>
-          <w:rStyle w:val="Cmsor1Char"/>
-          <w:caps/>
-          <w:color w:val="auto"/>
-          <w:spacing w:val="0"/>
-          <w:sz w:val="20"/>
-          <w:szCs w:val="20"/>
-          <w:shd w:val="clear" w:color="auto" w:fill="auto"/>
-        </w:rPr>
-        <w:t>gameworks::</w:t>
-      </w:r>
-      <w:proofErr w:type="gramEnd"/>
-      <w:r>
-        <w:rPr>
-          <w:rStyle w:val="Cmsor1Char"/>
-          <w:caps/>
-          <w:color w:val="auto"/>
-          <w:spacing w:val="0"/>
-          <w:sz w:val="20"/>
-          <w:szCs w:val="20"/>
-          <w:shd w:val="clear" w:color="auto" w:fill="auto"/>
-        </w:rPr>
-        <w:t>playmatch</w:t>
-      </w:r>
-    </w:p>
-    <w:p>
-      <w:r>
-        <w:t>Egy játék lejátszása. Véletlenszerűen generált számokat dob a dobókockával, és addig játszatja a játékosokat, míg csak egy marad. A végén kiírja, hogy mennyi pénze van a nyertesnek, és mely ingatlanmezőket birtokolta, esetleg épített-e rajtuk házat vagy sem.</w:t>
-      </w:r>
-    </w:p>
-    <w:p>
-      <w:pPr>
-        <w:pStyle w:val="Cmsor2"/>
-        <w:rPr>
-          <w:rStyle w:val="Cmsor1Char"/>
-          <w:caps/>
-          <w:color w:val="auto"/>
-          <w:spacing w:val="0"/>
-          <w:sz w:val="20"/>
-          <w:szCs w:val="20"/>
-          <w:shd w:val="clear" w:color="auto" w:fill="auto"/>
-        </w:rPr>
-      </w:pPr>
-      <w:proofErr w:type="gramStart"/>
-      <w:r>
-        <w:rPr>
-          <w:rStyle w:val="Cmsor1Char"/>
-          <w:caps/>
-          <w:color w:val="auto"/>
-          <w:spacing w:val="0"/>
-          <w:sz w:val="20"/>
-          <w:szCs w:val="20"/>
-          <w:shd w:val="clear" w:color="auto" w:fill="auto"/>
-        </w:rPr>
-        <w:t>gameworks::</w:t>
-      </w:r>
-      <w:proofErr w:type="gramEnd"/>
-      <w:r>
-        <w:rPr>
-          <w:rStyle w:val="Cmsor1Char"/>
-          <w:caps/>
-          <w:color w:val="auto"/>
-          <w:spacing w:val="0"/>
-          <w:sz w:val="20"/>
-          <w:szCs w:val="20"/>
-          <w:shd w:val="clear" w:color="auto" w:fill="auto"/>
-        </w:rPr>
-        <w:t>playmatch</w:t>
-      </w:r>
-      <w:r>
-        <w:rPr>
-          <w:rStyle w:val="Cmsor1Char"/>
-          <w:caps/>
-          <w:color w:val="auto"/>
-          <w:spacing w:val="0"/>
-          <w:sz w:val="20"/>
-          <w:szCs w:val="20"/>
-          <w:shd w:val="clear" w:color="auto" w:fill="auto"/>
-        </w:rPr>
-        <w:t>nodice</w:t>
-      </w:r>
-    </w:p>
-    <w:p>
-      <w:r>
-        <w:t xml:space="preserve">Egy játék lejátszása. </w:t>
-      </w:r>
-      <w:r>
-        <w:t>Előre megadott</w:t>
-      </w:r>
-      <w:r>
-        <w:t xml:space="preserve"> számokat dob a dobókockával, és addig játszatja a játékosokat, míg csak egy marad. A végén kiírja, hogy mennyi pénze van a nyertesnek, és mely ingatlanmezőket birtokolta, esetleg épített-e rajtuk házat vagy sem.</w:t>
-      </w:r>
-      <w:r>
-        <w:t xml:space="preserve"> Kivételt dob akkor, ha nem elég a dobások száma a nyertes eldöntéséhez, </w:t>
-      </w:r>
-      <w:proofErr w:type="gramStart"/>
-      <w:r>
-        <w:t>illetve</w:t>
-      </w:r>
-      <w:proofErr w:type="gramEnd"/>
-      <w:r>
-        <w:t xml:space="preserve"> ha bármilyen okból nem elérhető a fájlunk, vagy az rosszul van formázva.</w:t>
-      </w:r>
-    </w:p>
-    <w:p>
-      <w:pPr>
-        <w:pStyle w:val="Cmsor2"/>
-        <w:rPr>
-          <w:rStyle w:val="Cmsor1Char"/>
-          <w:caps/>
-          <w:color w:val="auto"/>
-          <w:spacing w:val="0"/>
-          <w:sz w:val="20"/>
-          <w:szCs w:val="20"/>
-          <w:shd w:val="clear" w:color="auto" w:fill="auto"/>
-        </w:rPr>
-      </w:pPr>
-      <w:proofErr w:type="gramStart"/>
-      <w:r>
-        <w:rPr>
-          <w:rStyle w:val="Cmsor1Char"/>
-          <w:caps/>
-          <w:color w:val="auto"/>
-          <w:spacing w:val="0"/>
-          <w:sz w:val="20"/>
-          <w:szCs w:val="20"/>
-          <w:shd w:val="clear" w:color="auto" w:fill="auto"/>
-        </w:rPr>
-        <w:t>gameworks::</w:t>
-      </w:r>
-      <w:proofErr w:type="gramEnd"/>
-      <w:r>
-        <w:rPr>
-          <w:rStyle w:val="Cmsor1Char"/>
-          <w:caps/>
-          <w:color w:val="auto"/>
-          <w:spacing w:val="0"/>
-          <w:sz w:val="20"/>
-          <w:szCs w:val="20"/>
-          <w:shd w:val="clear" w:color="auto" w:fill="auto"/>
-        </w:rPr>
-        <w:t>tostring</w:t>
-      </w:r>
-    </w:p>
-    <w:p>
-      <w:r>
-        <w:t xml:space="preserve">A játék elején kiírja az összes játékost, azok stratégiáját, és kezdőpénzét, valamint soronként a mezők típusát, és Service vagy </w:t>
-      </w:r>
-      <w:proofErr w:type="spellStart"/>
-      <w:r>
-        <w:t>Luck</w:t>
-      </w:r>
-      <w:proofErr w:type="spellEnd"/>
-      <w:r>
-        <w:t xml:space="preserve"> mező esetén azok számértékét.</w:t>
-      </w:r>
-    </w:p>
-    <w:p>
-      <w:pPr>
-        <w:pStyle w:val="Cmsor2"/>
-        <w:rPr>
-          <w:spacing w:val="0"/>
-        </w:rPr>
-      </w:pPr>
-      <w:proofErr w:type="gramStart"/>
-      <w:r>
-        <w:rPr>
-          <w:rStyle w:val="Cmsor1Char"/>
-          <w:caps/>
-          <w:color w:val="auto"/>
-          <w:spacing w:val="0"/>
-          <w:sz w:val="20"/>
-          <w:szCs w:val="20"/>
-          <w:shd w:val="clear" w:color="auto" w:fill="auto"/>
-        </w:rPr>
-        <w:t>gameworks::</w:t>
-      </w:r>
-      <w:proofErr w:type="gramEnd"/>
-      <w:r>
-        <w:rPr>
-          <w:rStyle w:val="Cmsor1Char"/>
-          <w:caps/>
-          <w:color w:val="auto"/>
-          <w:spacing w:val="0"/>
-          <w:sz w:val="20"/>
-          <w:szCs w:val="20"/>
-          <w:shd w:val="clear" w:color="auto" w:fill="auto"/>
-        </w:rPr>
-        <w:t>playround</w:t>
-      </w:r>
-    </w:p>
-    <w:p>
-      <w:r>
-        <w:t xml:space="preserve">Ez a metódus tartalmazza a játék fő szabályait, hogy a játékos stratégiájának megfelelően cselekedjen, hogy mi </w:t>
-      </w:r>
-      <w:proofErr w:type="gramStart"/>
-      <w:r>
-        <w:t>történik</w:t>
-      </w:r>
-      <w:proofErr w:type="gramEnd"/>
-      <w:r>
-        <w:t xml:space="preserve"> ha Service vagy </w:t>
-      </w:r>
-      <w:proofErr w:type="spellStart"/>
-      <w:r>
-        <w:t>Luck</w:t>
-      </w:r>
-      <w:proofErr w:type="spellEnd"/>
-      <w:r>
-        <w:t xml:space="preserve"> mezőre lép a játékos, vagy ha valaki más területére. Itt folynak le a pénzlevonások és hozzáadások is. Minden a feladat leírásának megfelelően működik, és ez a metódus van iterálva a </w:t>
-      </w:r>
-      <w:proofErr w:type="spellStart"/>
-      <w:r>
-        <w:t>playmatch</w:t>
-      </w:r>
-      <w:proofErr w:type="spellEnd"/>
-      <w:r>
-        <w:t xml:space="preserve"> metódusok ciklusmagjában.</w:t>
-      </w:r>
-    </w:p>
-    <w:p>
-      <w:pPr>
-        <w:pStyle w:val="Cmsor2"/>
-        <w:rPr>
-          <w:rStyle w:val="Cmsor1Char"/>
-          <w:caps/>
-          <w:color w:val="auto"/>
-          <w:spacing w:val="0"/>
-          <w:sz w:val="20"/>
-          <w:szCs w:val="20"/>
-          <w:shd w:val="clear" w:color="auto" w:fill="auto"/>
-        </w:rPr>
-      </w:pPr>
-      <w:proofErr w:type="gramStart"/>
-      <w:r>
-        <w:rPr>
-          <w:rStyle w:val="Cmsor1Char"/>
-          <w:caps/>
-          <w:color w:val="auto"/>
-          <w:spacing w:val="0"/>
-          <w:sz w:val="20"/>
-          <w:szCs w:val="20"/>
-          <w:shd w:val="clear" w:color="auto" w:fill="auto"/>
-        </w:rPr>
-        <w:t>gameworks::</w:t>
-      </w:r>
-      <w:proofErr w:type="gramEnd"/>
-      <w:r>
-        <w:rPr>
-          <w:rStyle w:val="Cmsor1Char"/>
-          <w:caps/>
-          <w:color w:val="auto"/>
-          <w:spacing w:val="0"/>
-          <w:sz w:val="20"/>
-          <w:szCs w:val="20"/>
-          <w:shd w:val="clear" w:color="auto" w:fill="auto"/>
-        </w:rPr>
-        <w:t>tostringwinner</w:t>
-      </w:r>
-    </w:p>
-    <w:p>
-      <w:r>
-        <w:t xml:space="preserve">Ez a speciális </w:t>
-      </w:r>
-      <w:proofErr w:type="spellStart"/>
-      <w:r>
-        <w:t>toString</w:t>
-      </w:r>
-      <w:proofErr w:type="spellEnd"/>
-      <w:r>
-        <w:t xml:space="preserve"> metódus azért készült, hogy a nyertest egy kicsit más formátumban tudjuk kiírni a konzolra a játék végén (</w:t>
-      </w:r>
-      <w:proofErr w:type="spellStart"/>
-      <w:r>
-        <w:t>péládul</w:t>
-      </w:r>
-      <w:proofErr w:type="spellEnd"/>
-      <w:r>
-        <w:t xml:space="preserve"> kiírjuk a neve, a pénze mellett a házait is.)</w:t>
-      </w:r>
-    </w:p>
-    <w:p>
-      <w:pPr>
-        <w:pStyle w:val="Cmsor1"/>
-      </w:pPr>
-      <w:r>
-        <w:t>tesztelés</w:t>
-      </w:r>
-    </w:p>
+    <w:p/>
+    <w:p/>
+    <w:p/>
+    <w:p/>
+    <w:p/>
+    <w:p/>
     <w:p/>
     <w:p/>
     <w:sectPr>
@@ -1109,6 +1077,7 @@
     <w:lsdException w:name="HTML Sample" w:semiHidden="1" w:unhideWhenUsed="1"/>
     <w:lsdException w:name="HTML Typewriter" w:semiHidden="1" w:unhideWhenUsed="1"/>
     <w:lsdException w:name="HTML Variable" w:semiHidden="1" w:unhideWhenUsed="1"/>
+    <w:lsdException w:name="Normal Table" w:semiHidden="1" w:unhideWhenUsed="1"/>
     <w:lsdException w:name="annotation subject" w:semiHidden="1" w:unhideWhenUsed="1"/>
     <w:lsdException w:name="No List" w:semiHidden="1" w:unhideWhenUsed="1"/>
     <w:lsdException w:name="Outline List 1" w:semiHidden="1" w:unhideWhenUsed="1"/>
@@ -1155,8 +1124,10 @@
     <w:lsdException w:name="Table Subtle 2" w:semiHidden="1" w:unhideWhenUsed="1"/>
     <w:lsdException w:name="Table Web 1" w:semiHidden="1" w:unhideWhenUsed="1"/>
     <w:lsdException w:name="Table Web 2" w:semiHidden="1" w:unhideWhenUsed="1"/>
+    <w:lsdException w:name="Table Web 3" w:semiHidden="1" w:unhideWhenUsed="1"/>
     <w:lsdException w:name="Balloon Text" w:semiHidden="1" w:unhideWhenUsed="1"/>
     <w:lsdException w:name="Table Grid" w:uiPriority="39"/>
+    <w:lsdException w:name="Table Theme" w:semiHidden="1" w:unhideWhenUsed="1"/>
     <w:lsdException w:name="Placeholder Text" w:semiHidden="1"/>
     <w:lsdException w:name="No Spacing" w:uiPriority="1" w:qFormat="1"/>
     <w:lsdException w:name="Light Shading" w:uiPriority="60"/>
@@ -1593,6 +1564,7 @@
   <w:style w:type="character" w:default="1" w:styleId="Bekezdsalapbettpusa">
     <w:name w:val="Default Paragraph Font"/>
     <w:uiPriority w:val="1"/>
+    <w:semiHidden/>
     <w:unhideWhenUsed/>
   </w:style>
   <w:style w:type="table" w:default="1" w:styleId="Normltblzat">
@@ -2289,7 +2261,7 @@
 </file>
 
 <file path=customXml/itemProps1.xml><?xml version="1.0" encoding="utf-8"?>
-<ds:datastoreItem xmlns:ds="http://schemas.openxmlformats.org/officeDocument/2006/customXml" ds:itemID="{31A89925-086F-416D-95F8-5E578C1B2F50}">
+<ds:datastoreItem xmlns:ds="http://schemas.openxmlformats.org/officeDocument/2006/customXml" ds:itemID="{DBB3F006-D9E8-471B-8DBB-6AE41D4A5014}">
   <ds:schemaRefs>
     <ds:schemaRef ds:uri="http://schemas.openxmlformats.org/officeDocument/2006/bibliography"/>
   </ds:schemaRefs>
